--- a/Exp6.docx
+++ b/Exp6.docx
@@ -70,7 +70,7 @@
           <w:bCs/>
           <w:lang w:val="en-US"/>
         </w:rPr>
-        <w:t xml:space="preserve">CREATING AN INSTANCE IN </w:t>
+        <w:t>CREATING AN INSTANCE IN</w:t>
       </w:r>
       <w:r>
         <w:rPr>
@@ -79,7 +79,7 @@
           <w:bCs/>
           <w:lang w:val="en-US"/>
         </w:rPr>
-        <w:t>AWS</w:t>
+        <w:t xml:space="preserve"> ORACLE CLOUD</w:t>
       </w:r>
     </w:p>
     <w:p>
@@ -144,7 +144,7 @@
           <w:szCs w:val="20"/>
           <w:lang w:val="en-US"/>
         </w:rPr>
-        <w:t>AWS</w:t>
+        <w:t>Oracle Cloud</w:t>
       </w:r>
       <w:r>
         <w:rPr>
@@ -220,68 +220,26 @@
           <w:szCs w:val="20"/>
           <w:lang w:val="en-US"/>
         </w:rPr>
-        <w:t>aws console in your closest region (Mumbai)</w:t>
-      </w:r>
-      <w:r>
-        <w:rPr>
-          <w:rFonts w:ascii="Times New Roman" w:hAnsi="Times New Roman" w:cs="Times New Roman"/>
-          <w:sz w:val="20"/>
-          <w:szCs w:val="20"/>
-          <w:lang w:val="en-US"/>
-        </w:rPr>
-        <w:t xml:space="preserve"> (</w:t>
-      </w:r>
-      <w:hyperlink r:id="rId7" w:history="1">
-        <w:r>
-          <w:rPr>
-            <w:rStyle w:val="Hyperlink"/>
-            <w:rFonts w:ascii="Times New Roman" w:hAnsi="Times New Roman" w:cs="Times New Roman"/>
-            <w:sz w:val="20"/>
-            <w:szCs w:val="20"/>
-            <w:lang w:val="en-US"/>
-          </w:rPr>
-          <w:t>https://</w:t>
-        </w:r>
-        <w:r>
-          <w:rPr>
-            <w:rStyle w:val="Hyperlink"/>
-            <w:rFonts w:ascii="Times New Roman" w:hAnsi="Times New Roman" w:cs="Times New Roman"/>
-            <w:sz w:val="20"/>
-            <w:szCs w:val="20"/>
-            <w:lang w:val="en-US"/>
-          </w:rPr>
-          <w:t>ap-south-1.console.a</w:t>
-        </w:r>
-        <w:r>
-          <w:rPr>
-            <w:rStyle w:val="Hyperlink"/>
-            <w:rFonts w:ascii="Times New Roman" w:hAnsi="Times New Roman" w:cs="Times New Roman"/>
-            <w:sz w:val="20"/>
-            <w:szCs w:val="20"/>
-            <w:lang w:val="en-US"/>
-          </w:rPr>
-          <w:t>ws.amazon.com</w:t>
-        </w:r>
-      </w:hyperlink>
-      <w:r>
-        <w:rPr>
-          <w:rFonts w:ascii="Times New Roman" w:hAnsi="Times New Roman" w:cs="Times New Roman"/>
-          <w:sz w:val="20"/>
-          <w:szCs w:val="20"/>
-          <w:lang w:val="en-US"/>
-        </w:rPr>
-        <w:t>)</w:t>
-      </w:r>
-    </w:p>
-    <w:p>
-      <w:pPr>
-        <w:rPr>
-          <w:rFonts w:ascii="Times New Roman" w:hAnsi="Times New Roman" w:cs="Times New Roman"/>
-          <w:sz w:val="20"/>
-          <w:szCs w:val="20"/>
-          <w:lang w:val="en-US"/>
-        </w:rPr>
-      </w:pPr>
+        <w:t>oracle cloud</w:t>
+      </w:r>
+      <w:r>
+        <w:rPr>
+          <w:rFonts w:ascii="Times New Roman" w:hAnsi="Times New Roman" w:cs="Times New Roman"/>
+          <w:sz w:val="20"/>
+          <w:szCs w:val="20"/>
+          <w:lang w:val="en-US"/>
+        </w:rPr>
+        <w:t xml:space="preserve"> console in your closest region (Mumba</w:t>
+      </w:r>
+      <w:r>
+        <w:rPr>
+          <w:rFonts w:ascii="Times New Roman" w:hAnsi="Times New Roman" w:cs="Times New Roman"/>
+          <w:sz w:val="20"/>
+          <w:szCs w:val="20"/>
+          <w:lang w:val="en-US"/>
+        </w:rPr>
+        <w:t>i)</w:t>
+      </w:r>
       <w:r>
         <w:rPr>
           <w:rFonts w:ascii="Times New Roman" w:hAnsi="Times New Roman" w:cs="Times New Roman"/>
@@ -294,7 +252,7 @@
           <wp:inline distT="0" distB="0" distL="0" distR="0">
             <wp:extent cx="5727700" cy="3709670"/>
             <wp:effectExtent l="0" t="0" r="0" b="0"/>
-            <wp:docPr id="1728879515" name="Picture 4" descr="A screenshot of a computer&#10;&#10;Description automatically generated"/>
+            <wp:docPr id="118648365" name="Picture 1" descr="A screenshot of a computer&#10;&#10;Description automatically generated"/>
             <wp:cNvGraphicFramePr>
               <a:graphicFrameLocks xmlns:a="http://schemas.openxmlformats.org/drawingml/2006/main" noChangeAspect="1"/>
             </wp:cNvGraphicFramePr>
@@ -302,11 +260,11 @@
               <a:graphicData uri="http://schemas.openxmlformats.org/drawingml/2006/picture">
                 <pic:pic xmlns:pic="http://schemas.openxmlformats.org/drawingml/2006/picture">
                   <pic:nvPicPr>
-                    <pic:cNvPr id="1728879515" name="Picture 4" descr="A screenshot of a computer&#10;&#10;Description automatically generated"/>
+                    <pic:cNvPr id="118648365" name="Picture 1" descr="A screenshot of a computer&#10;&#10;Description automatically generated"/>
                     <pic:cNvPicPr/>
                   </pic:nvPicPr>
                   <pic:blipFill>
-                    <a:blip r:embed="rId8" cstate="print">
+                    <a:blip r:embed="rId7" cstate="print">
                       <a:extLst>
                         <a:ext uri="{28A0092B-C50C-407E-A947-70E740481C1C}">
                           <a14:useLocalDpi xmlns:a14="http://schemas.microsoft.com/office/drawing/2010/main" val="0"/>
@@ -337,8 +295,8 @@
       <w:pPr>
         <w:rPr>
           <w:rFonts w:ascii="Times New Roman" w:hAnsi="Times New Roman" w:cs="Times New Roman"/>
-          <w:b/>
-          <w:bCs/>
+          <w:sz w:val="20"/>
+          <w:szCs w:val="20"/>
           <w:lang w:val="en-US"/>
         </w:rPr>
       </w:pPr>
@@ -359,38 +317,8 @@
           <w:szCs w:val="20"/>
           <w:lang w:val="en-US"/>
         </w:rPr>
-        <w:t xml:space="preserve">Select </w:t>
-      </w:r>
-      <w:r>
-        <w:rPr>
-          <w:rFonts w:ascii="Times New Roman" w:hAnsi="Times New Roman" w:cs="Times New Roman"/>
-          <w:b/>
-          <w:bCs/>
-          <w:sz w:val="20"/>
-          <w:szCs w:val="20"/>
-          <w:lang w:val="en-US"/>
-        </w:rPr>
-        <w:t>Virtual machines</w:t>
-      </w:r>
-      <w:r>
-        <w:rPr>
-          <w:rFonts w:ascii="Times New Roman" w:hAnsi="Times New Roman" w:cs="Times New Roman"/>
-          <w:sz w:val="20"/>
-          <w:szCs w:val="20"/>
-          <w:lang w:val="en-US"/>
-        </w:rPr>
-        <w:t xml:space="preserve"> in Azure Services.</w:t>
-      </w:r>
-    </w:p>
-    <w:p>
-      <w:pPr>
-        <w:rPr>
-          <w:rFonts w:ascii="Times New Roman" w:hAnsi="Times New Roman" w:cs="Times New Roman"/>
-          <w:sz w:val="20"/>
-          <w:szCs w:val="20"/>
-          <w:lang w:val="en-US"/>
-        </w:rPr>
-      </w:pPr>
+        <w:t>Choose Instance service from compute.</w:t>
+      </w:r>
     </w:p>
     <w:p>
       <w:pPr>
@@ -411,9 +339,9 @@
         </w:rPr>
         <w:drawing>
           <wp:inline distT="0" distB="0" distL="0" distR="0">
-            <wp:extent cx="5726430" cy="2735249"/>
-            <wp:effectExtent l="0" t="0" r="1270" b="0"/>
-            <wp:docPr id="1888135117" name="Picture 5" descr="A screenshot of a computer&#10;&#10;Description automatically generated"/>
+            <wp:extent cx="5725996" cy="2536466"/>
+            <wp:effectExtent l="0" t="0" r="1905" b="3810"/>
+            <wp:docPr id="1016184116" name="Picture 2" descr="A screenshot of a computer&#10;&#10;Description automatically generated"/>
             <wp:cNvGraphicFramePr>
               <a:graphicFrameLocks xmlns:a="http://schemas.openxmlformats.org/drawingml/2006/main" noChangeAspect="1"/>
             </wp:cNvGraphicFramePr>
@@ -421,24 +349,24 @@
               <a:graphicData uri="http://schemas.openxmlformats.org/drawingml/2006/picture">
                 <pic:pic xmlns:pic="http://schemas.openxmlformats.org/drawingml/2006/picture">
                   <pic:nvPicPr>
-                    <pic:cNvPr id="1888135117" name="Picture 5" descr="A screenshot of a computer&#10;&#10;Description automatically generated"/>
+                    <pic:cNvPr id="1016184116" name="Picture 2" descr="A screenshot of a computer&#10;&#10;Description automatically generated"/>
                     <pic:cNvPicPr/>
                   </pic:nvPicPr>
                   <pic:blipFill rotWithShape="1">
-                    <a:blip r:embed="rId9" cstate="print">
+                    <a:blip r:embed="rId8" cstate="print">
                       <a:extLst>
                         <a:ext uri="{28A0092B-C50C-407E-A947-70E740481C1C}">
                           <a14:useLocalDpi xmlns:a14="http://schemas.microsoft.com/office/drawing/2010/main" val="0"/>
                         </a:ext>
                       </a:extLst>
                     </a:blip>
-                    <a:srcRect b="56228"/>
+                    <a:srcRect b="31604"/>
                     <a:stretch/>
                   </pic:blipFill>
                   <pic:spPr bwMode="auto">
                     <a:xfrm>
                       <a:off x="0" y="0"/>
-                      <a:ext cx="5757387" cy="2750036"/>
+                      <a:ext cx="5727700" cy="2537221"/>
                     </a:xfrm>
                     <a:prstGeom prst="rect">
                       <a:avLst/>
@@ -468,6 +396,36 @@
           <w:lang w:val="en-US"/>
         </w:rPr>
       </w:pPr>
+    </w:p>
+    <w:p>
+      <w:pPr>
+        <w:rPr>
+          <w:rFonts w:ascii="Times New Roman" w:hAnsi="Times New Roman" w:cs="Times New Roman"/>
+          <w:sz w:val="20"/>
+          <w:szCs w:val="20"/>
+          <w:lang w:val="en-US"/>
+        </w:rPr>
+      </w:pPr>
+    </w:p>
+    <w:p>
+      <w:pPr>
+        <w:rPr>
+          <w:rFonts w:ascii="Times New Roman" w:hAnsi="Times New Roman" w:cs="Times New Roman"/>
+          <w:sz w:val="20"/>
+          <w:szCs w:val="20"/>
+          <w:lang w:val="en-US"/>
+        </w:rPr>
+      </w:pPr>
+    </w:p>
+    <w:p>
+      <w:pPr>
+        <w:rPr>
+          <w:rFonts w:ascii="Times New Roman" w:hAnsi="Times New Roman" w:cs="Times New Roman"/>
+          <w:sz w:val="20"/>
+          <w:szCs w:val="20"/>
+          <w:lang w:val="en-US"/>
+        </w:rPr>
+      </w:pPr>
       <w:r>
         <w:rPr>
           <w:rFonts w:ascii="Times New Roman" w:hAnsi="Times New Roman" w:cs="Times New Roman"/>
@@ -476,16 +434,7 @@
           <w:lang w:val="en-US"/>
         </w:rPr>
         <w:lastRenderedPageBreak/>
-        <w:t>Click “</w:t>
-      </w:r>
-      <w:r>
-        <w:rPr>
-          <w:rFonts w:ascii="Times New Roman" w:hAnsi="Times New Roman" w:cs="Times New Roman"/>
-          <w:sz w:val="20"/>
-          <w:szCs w:val="20"/>
-          <w:lang w:val="en-US"/>
-        </w:rPr>
-        <w:t>Launch Instances” and configure it.</w:t>
+        <w:t>Choose Compartment as Root.</w:t>
       </w:r>
     </w:p>
     <w:p>
@@ -500,6 +449,7 @@
     </w:p>
     <w:p>
       <w:pPr>
+        <w:jc w:val="center"/>
         <w:rPr>
           <w:rFonts w:ascii="Times New Roman" w:hAnsi="Times New Roman" w:cs="Times New Roman"/>
           <w:sz w:val="20"/>
@@ -517,9 +467,9 @@
         </w:rPr>
         <w:drawing>
           <wp:inline distT="0" distB="0" distL="0" distR="0">
-            <wp:extent cx="5727700" cy="3709670"/>
+            <wp:extent cx="3733800" cy="4483100"/>
             <wp:effectExtent l="0" t="0" r="0" b="0"/>
-            <wp:docPr id="876200938" name="Picture 6" descr="A screenshot of a computer&#10;&#10;Description automatically generated"/>
+            <wp:docPr id="432478344" name="Picture 3" descr="A screenshot of a computer&#10;&#10;Description automatically generated"/>
             <wp:cNvGraphicFramePr>
               <a:graphicFrameLocks xmlns:a="http://schemas.openxmlformats.org/drawingml/2006/main" noChangeAspect="1"/>
             </wp:cNvGraphicFramePr>
@@ -527,7 +477,96 @@
               <a:graphicData uri="http://schemas.openxmlformats.org/drawingml/2006/picture">
                 <pic:pic xmlns:pic="http://schemas.openxmlformats.org/drawingml/2006/picture">
                   <pic:nvPicPr>
-                    <pic:cNvPr id="876200938" name="Picture 6" descr="A screenshot of a computer&#10;&#10;Description automatically generated"/>
+                    <pic:cNvPr id="432478344" name="Picture 3" descr="A screenshot of a computer&#10;&#10;Description automatically generated"/>
+                    <pic:cNvPicPr/>
+                  </pic:nvPicPr>
+                  <pic:blipFill>
+                    <a:blip r:embed="rId9">
+                      <a:extLst>
+                        <a:ext uri="{28A0092B-C50C-407E-A947-70E740481C1C}">
+                          <a14:useLocalDpi xmlns:a14="http://schemas.microsoft.com/office/drawing/2010/main" val="0"/>
+                        </a:ext>
+                      </a:extLst>
+                    </a:blip>
+                    <a:stretch>
+                      <a:fillRect/>
+                    </a:stretch>
+                  </pic:blipFill>
+                  <pic:spPr>
+                    <a:xfrm>
+                      <a:off x="0" y="0"/>
+                      <a:ext cx="3733800" cy="4483100"/>
+                    </a:xfrm>
+                    <a:prstGeom prst="rect">
+                      <a:avLst/>
+                    </a:prstGeom>
+                  </pic:spPr>
+                </pic:pic>
+              </a:graphicData>
+            </a:graphic>
+          </wp:inline>
+        </w:drawing>
+      </w:r>
+    </w:p>
+    <w:p>
+      <w:pPr>
+        <w:rPr>
+          <w:rFonts w:ascii="Times New Roman" w:hAnsi="Times New Roman" w:cs="Times New Roman"/>
+          <w:sz w:val="20"/>
+          <w:szCs w:val="20"/>
+          <w:lang w:val="en-US"/>
+        </w:rPr>
+      </w:pPr>
+    </w:p>
+    <w:p>
+      <w:pPr>
+        <w:rPr>
+          <w:rFonts w:ascii="Times New Roman" w:hAnsi="Times New Roman" w:cs="Times New Roman"/>
+          <w:sz w:val="20"/>
+          <w:szCs w:val="20"/>
+          <w:lang w:val="en-US"/>
+        </w:rPr>
+      </w:pPr>
+      <w:r>
+        <w:rPr>
+          <w:rFonts w:ascii="Times New Roman" w:hAnsi="Times New Roman" w:cs="Times New Roman"/>
+          <w:sz w:val="20"/>
+          <w:szCs w:val="20"/>
+          <w:lang w:val="en-US"/>
+        </w:rPr>
+        <w:t>Name your new instance. And leave any other setting default.</w:t>
+      </w:r>
+    </w:p>
+    <w:p>
+      <w:pPr>
+        <w:rPr>
+          <w:rFonts w:ascii="Times New Roman" w:hAnsi="Times New Roman" w:cs="Times New Roman"/>
+          <w:sz w:val="20"/>
+          <w:szCs w:val="20"/>
+          <w:lang w:val="en-US"/>
+        </w:rPr>
+      </w:pPr>
+      <w:r>
+        <w:rPr>
+          <w:rFonts w:ascii="Times New Roman" w:hAnsi="Times New Roman" w:cs="Times New Roman"/>
+          <w:noProof/>
+          <w:sz w:val="20"/>
+          <w:szCs w:val="20"/>
+          <w:lang w:val="en-US"/>
+        </w:rPr>
+        <w:drawing>
+          <wp:inline distT="0" distB="0" distL="0" distR="0">
+            <wp:extent cx="5727700" cy="3709670"/>
+            <wp:effectExtent l="0" t="0" r="0" b="0"/>
+            <wp:docPr id="602070935" name="Picture 4" descr="A screenshot of a computer&#10;&#10;Description automatically generated"/>
+            <wp:cNvGraphicFramePr>
+              <a:graphicFrameLocks xmlns:a="http://schemas.openxmlformats.org/drawingml/2006/main" noChangeAspect="1"/>
+            </wp:cNvGraphicFramePr>
+            <a:graphic xmlns:a="http://schemas.openxmlformats.org/drawingml/2006/main">
+              <a:graphicData uri="http://schemas.openxmlformats.org/drawingml/2006/picture">
+                <pic:pic xmlns:pic="http://schemas.openxmlformats.org/drawingml/2006/picture">
+                  <pic:nvPicPr>
+                    <pic:cNvPr id="602070935" name="Picture 4" descr="A screenshot of a computer&#10;&#10;Description automatically generated"/>
                     <pic:cNvPicPr/>
                   </pic:nvPicPr>
                   <pic:blipFill>
@@ -574,18 +613,9 @@
           <w:szCs w:val="20"/>
           <w:lang w:val="en-US"/>
         </w:rPr>
-        <w:t>Configuration:</w:t>
-      </w:r>
-    </w:p>
-    <w:p>
-      <w:pPr>
-        <w:rPr>
-          <w:rFonts w:ascii="Times New Roman" w:hAnsi="Times New Roman" w:cs="Times New Roman"/>
-          <w:sz w:val="20"/>
-          <w:szCs w:val="20"/>
-          <w:lang w:val="en-US"/>
-        </w:rPr>
-      </w:pPr>
+        <w:lastRenderedPageBreak/>
+        <w:t>Download the ssh private key to access the instance remotely.</w:t>
+      </w:r>
     </w:p>
     <w:p>
       <w:pPr>
@@ -606,9 +636,9 @@
         </w:rPr>
         <w:drawing>
           <wp:inline distT="0" distB="0" distL="0" distR="0">
-            <wp:extent cx="5727700" cy="1091565"/>
-            <wp:effectExtent l="0" t="0" r="0" b="635"/>
-            <wp:docPr id="1315400014" name="Picture 8" descr="A black and grey striped background&#10;&#10;Description automatically generated with medium confidence"/>
+            <wp:extent cx="5727700" cy="3709670"/>
+            <wp:effectExtent l="0" t="0" r="0" b="0"/>
+            <wp:docPr id="1379185055" name="Picture 5" descr="A screenshot of a computer&#10;&#10;Description automatically generated"/>
             <wp:cNvGraphicFramePr>
               <a:graphicFrameLocks xmlns:a="http://schemas.openxmlformats.org/drawingml/2006/main" noChangeAspect="1"/>
             </wp:cNvGraphicFramePr>
@@ -616,453 +646,11 @@
               <a:graphicData uri="http://schemas.openxmlformats.org/drawingml/2006/picture">
                 <pic:pic xmlns:pic="http://schemas.openxmlformats.org/drawingml/2006/picture">
                   <pic:nvPicPr>
-                    <pic:cNvPr id="1315400014" name="Picture 8" descr="A black and grey striped background&#10;&#10;Description automatically generated with medium confidence"/>
+                    <pic:cNvPr id="1379185055" name="Picture 5" descr="A screenshot of a computer&#10;&#10;Description automatically generated"/>
                     <pic:cNvPicPr/>
                   </pic:nvPicPr>
                   <pic:blipFill>
                     <a:blip r:embed="rId11" cstate="print">
-                      <a:extLst>
-                        <a:ext uri="{28A0092B-C50C-407E-A947-70E740481C1C}">
-                          <a14:useLocalDpi xmlns:a14="http://schemas.microsoft.com/office/drawing/2010/main" val="0"/>
-                        </a:ext>
-                      </a:extLst>
-                    </a:blip>
-                    <a:stretch>
-                      <a:fillRect/>
-                    </a:stretch>
-                  </pic:blipFill>
-                  <pic:spPr>
-                    <a:xfrm>
-                      <a:off x="0" y="0"/>
-                      <a:ext cx="5727700" cy="1091565"/>
-                    </a:xfrm>
-                    <a:prstGeom prst="rect">
-                      <a:avLst/>
-                    </a:prstGeom>
-                  </pic:spPr>
-                </pic:pic>
-              </a:graphicData>
-            </a:graphic>
-          </wp:inline>
-        </w:drawing>
-      </w:r>
-    </w:p>
-    <w:p>
-      <w:pPr>
-        <w:rPr>
-          <w:rFonts w:ascii="Times New Roman" w:hAnsi="Times New Roman" w:cs="Times New Roman"/>
-          <w:sz w:val="20"/>
-          <w:szCs w:val="20"/>
-          <w:lang w:val="en-US"/>
-        </w:rPr>
-      </w:pPr>
-    </w:p>
-    <w:p>
-      <w:pPr>
-        <w:rPr>
-          <w:rFonts w:ascii="Times New Roman" w:hAnsi="Times New Roman" w:cs="Times New Roman"/>
-          <w:sz w:val="20"/>
-          <w:szCs w:val="20"/>
-          <w:lang w:val="en-US"/>
-        </w:rPr>
-      </w:pPr>
-      <w:r>
-        <w:rPr>
-          <w:rFonts w:ascii="Times New Roman" w:hAnsi="Times New Roman" w:cs="Times New Roman"/>
-          <w:noProof/>
-          <w:sz w:val="20"/>
-          <w:szCs w:val="20"/>
-          <w:lang w:val="en-US"/>
-        </w:rPr>
-        <w:drawing>
-          <wp:inline distT="0" distB="0" distL="0" distR="0" wp14:anchorId="0A9E0F97" wp14:editId="6CC8BFD6">
-            <wp:extent cx="5727700" cy="1960880"/>
-            <wp:effectExtent l="0" t="0" r="0" b="0"/>
-            <wp:docPr id="174504596" name="Picture 10" descr="A screenshot of a software program&#10;&#10;Description automatically generated"/>
-            <wp:cNvGraphicFramePr>
-              <a:graphicFrameLocks xmlns:a="http://schemas.openxmlformats.org/drawingml/2006/main" noChangeAspect="1"/>
-            </wp:cNvGraphicFramePr>
-            <a:graphic xmlns:a="http://schemas.openxmlformats.org/drawingml/2006/main">
-              <a:graphicData uri="http://schemas.openxmlformats.org/drawingml/2006/picture">
-                <pic:pic xmlns:pic="http://schemas.openxmlformats.org/drawingml/2006/picture">
-                  <pic:nvPicPr>
-                    <pic:cNvPr id="174504596" name="Picture 10" descr="A screenshot of a software program&#10;&#10;Description automatically generated"/>
-                    <pic:cNvPicPr/>
-                  </pic:nvPicPr>
-                  <pic:blipFill>
-                    <a:blip r:embed="rId12" cstate="print">
-                      <a:extLst>
-                        <a:ext uri="{28A0092B-C50C-407E-A947-70E740481C1C}">
-                          <a14:useLocalDpi xmlns:a14="http://schemas.microsoft.com/office/drawing/2010/main" val="0"/>
-                        </a:ext>
-                      </a:extLst>
-                    </a:blip>
-                    <a:stretch>
-                      <a:fillRect/>
-                    </a:stretch>
-                  </pic:blipFill>
-                  <pic:spPr>
-                    <a:xfrm>
-                      <a:off x="0" y="0"/>
-                      <a:ext cx="5727700" cy="1960880"/>
-                    </a:xfrm>
-                    <a:prstGeom prst="rect">
-                      <a:avLst/>
-                    </a:prstGeom>
-                  </pic:spPr>
-                </pic:pic>
-              </a:graphicData>
-            </a:graphic>
-          </wp:inline>
-        </w:drawing>
-      </w:r>
-    </w:p>
-    <w:p>
-      <w:pPr>
-        <w:rPr>
-          <w:rFonts w:ascii="Times New Roman" w:hAnsi="Times New Roman" w:cs="Times New Roman"/>
-          <w:sz w:val="20"/>
-          <w:szCs w:val="20"/>
-          <w:lang w:val="en-US"/>
-        </w:rPr>
-      </w:pPr>
-      <w:r>
-        <w:rPr>
-          <w:rFonts w:ascii="Times New Roman" w:hAnsi="Times New Roman" w:cs="Times New Roman"/>
-          <w:noProof/>
-          <w:sz w:val="20"/>
-          <w:szCs w:val="20"/>
-          <w:lang w:val="en-US"/>
-        </w:rPr>
-        <w:lastRenderedPageBreak/>
-        <w:drawing>
-          <wp:inline distT="0" distB="0" distL="0" distR="0">
-            <wp:extent cx="5727700" cy="5735320"/>
-            <wp:effectExtent l="0" t="0" r="0" b="5080"/>
-            <wp:docPr id="1404581142" name="Picture 9" descr="A screenshot of a computer program&#10;&#10;Description automatically generated"/>
-            <wp:cNvGraphicFramePr>
-              <a:graphicFrameLocks xmlns:a="http://schemas.openxmlformats.org/drawingml/2006/main" noChangeAspect="1"/>
-            </wp:cNvGraphicFramePr>
-            <a:graphic xmlns:a="http://schemas.openxmlformats.org/drawingml/2006/main">
-              <a:graphicData uri="http://schemas.openxmlformats.org/drawingml/2006/picture">
-                <pic:pic xmlns:pic="http://schemas.openxmlformats.org/drawingml/2006/picture">
-                  <pic:nvPicPr>
-                    <pic:cNvPr id="1404581142" name="Picture 9" descr="A screenshot of a computer program&#10;&#10;Description automatically generated"/>
-                    <pic:cNvPicPr/>
-                  </pic:nvPicPr>
-                  <pic:blipFill>
-                    <a:blip r:embed="rId13" cstate="print">
-                      <a:extLst>
-                        <a:ext uri="{28A0092B-C50C-407E-A947-70E740481C1C}">
-                          <a14:useLocalDpi xmlns:a14="http://schemas.microsoft.com/office/drawing/2010/main" val="0"/>
-                        </a:ext>
-                      </a:extLst>
-                    </a:blip>
-                    <a:stretch>
-                      <a:fillRect/>
-                    </a:stretch>
-                  </pic:blipFill>
-                  <pic:spPr>
-                    <a:xfrm>
-                      <a:off x="0" y="0"/>
-                      <a:ext cx="5727700" cy="5735320"/>
-                    </a:xfrm>
-                    <a:prstGeom prst="rect">
-                      <a:avLst/>
-                    </a:prstGeom>
-                  </pic:spPr>
-                </pic:pic>
-              </a:graphicData>
-            </a:graphic>
-          </wp:inline>
-        </w:drawing>
-      </w:r>
-    </w:p>
-    <w:p>
-      <w:pPr>
-        <w:rPr>
-          <w:rFonts w:ascii="Times New Roman" w:hAnsi="Times New Roman" w:cs="Times New Roman"/>
-          <w:sz w:val="20"/>
-          <w:szCs w:val="20"/>
-          <w:lang w:val="en-US"/>
-        </w:rPr>
-      </w:pPr>
-    </w:p>
-    <w:p>
-      <w:pPr>
-        <w:rPr>
-          <w:rFonts w:ascii="Times New Roman" w:hAnsi="Times New Roman" w:cs="Times New Roman"/>
-          <w:sz w:val="20"/>
-          <w:szCs w:val="20"/>
-          <w:lang w:val="en-US"/>
-        </w:rPr>
-      </w:pPr>
-      <w:r>
-        <w:rPr>
-          <w:rFonts w:ascii="Times New Roman" w:hAnsi="Times New Roman" w:cs="Times New Roman"/>
-          <w:noProof/>
-          <w:sz w:val="20"/>
-          <w:szCs w:val="20"/>
-          <w:lang w:val="en-US"/>
-        </w:rPr>
-        <w:drawing>
-          <wp:inline distT="0" distB="0" distL="0" distR="0">
-            <wp:extent cx="5727700" cy="1668145"/>
-            <wp:effectExtent l="0" t="0" r="0" b="0"/>
-            <wp:docPr id="1663918152" name="Picture 11" descr="A screenshot of a computer&#10;&#10;Description automatically generated"/>
-            <wp:cNvGraphicFramePr>
-              <a:graphicFrameLocks xmlns:a="http://schemas.openxmlformats.org/drawingml/2006/main" noChangeAspect="1"/>
-            </wp:cNvGraphicFramePr>
-            <a:graphic xmlns:a="http://schemas.openxmlformats.org/drawingml/2006/main">
-              <a:graphicData uri="http://schemas.openxmlformats.org/drawingml/2006/picture">
-                <pic:pic xmlns:pic="http://schemas.openxmlformats.org/drawingml/2006/picture">
-                  <pic:nvPicPr>
-                    <pic:cNvPr id="1663918152" name="Picture 11" descr="A screenshot of a computer&#10;&#10;Description automatically generated"/>
-                    <pic:cNvPicPr/>
-                  </pic:nvPicPr>
-                  <pic:blipFill>
-                    <a:blip r:embed="rId14" cstate="print">
-                      <a:extLst>
-                        <a:ext uri="{28A0092B-C50C-407E-A947-70E740481C1C}">
-                          <a14:useLocalDpi xmlns:a14="http://schemas.microsoft.com/office/drawing/2010/main" val="0"/>
-                        </a:ext>
-                      </a:extLst>
-                    </a:blip>
-                    <a:stretch>
-                      <a:fillRect/>
-                    </a:stretch>
-                  </pic:blipFill>
-                  <pic:spPr>
-                    <a:xfrm>
-                      <a:off x="0" y="0"/>
-                      <a:ext cx="5727700" cy="1668145"/>
-                    </a:xfrm>
-                    <a:prstGeom prst="rect">
-                      <a:avLst/>
-                    </a:prstGeom>
-                  </pic:spPr>
-                </pic:pic>
-              </a:graphicData>
-            </a:graphic>
-          </wp:inline>
-        </w:drawing>
-      </w:r>
-    </w:p>
-    <w:p>
-      <w:pPr>
-        <w:rPr>
-          <w:rFonts w:ascii="Times New Roman" w:hAnsi="Times New Roman" w:cs="Times New Roman"/>
-          <w:sz w:val="20"/>
-          <w:szCs w:val="20"/>
-          <w:lang w:val="en-US"/>
-        </w:rPr>
-      </w:pPr>
-    </w:p>
-    <w:p>
-      <w:pPr>
-        <w:rPr>
-          <w:rFonts w:ascii="Times New Roman" w:hAnsi="Times New Roman" w:cs="Times New Roman"/>
-          <w:sz w:val="20"/>
-          <w:szCs w:val="20"/>
-          <w:lang w:val="en-US"/>
-        </w:rPr>
-      </w:pPr>
-    </w:p>
-    <w:p>
-      <w:pPr>
-        <w:rPr>
-          <w:rFonts w:ascii="Times New Roman" w:hAnsi="Times New Roman" w:cs="Times New Roman"/>
-          <w:sz w:val="20"/>
-          <w:szCs w:val="20"/>
-          <w:lang w:val="en-US"/>
-        </w:rPr>
-      </w:pPr>
-      <w:r>
-        <w:rPr>
-          <w:rFonts w:ascii="Times New Roman" w:hAnsi="Times New Roman" w:cs="Times New Roman"/>
-          <w:noProof/>
-          <w:sz w:val="20"/>
-          <w:szCs w:val="20"/>
-          <w:lang w:val="en-US"/>
-        </w:rPr>
-        <w:lastRenderedPageBreak/>
-        <w:drawing>
-          <wp:inline distT="0" distB="0" distL="0" distR="0">
-            <wp:extent cx="5727700" cy="3430905"/>
-            <wp:effectExtent l="0" t="0" r="0" b="0"/>
-            <wp:docPr id="2046139390" name="Picture 13" descr="A screenshot of a computer&#10;&#10;Description automatically generated"/>
-            <wp:cNvGraphicFramePr>
-              <a:graphicFrameLocks xmlns:a="http://schemas.openxmlformats.org/drawingml/2006/main" noChangeAspect="1"/>
-            </wp:cNvGraphicFramePr>
-            <a:graphic xmlns:a="http://schemas.openxmlformats.org/drawingml/2006/main">
-              <a:graphicData uri="http://schemas.openxmlformats.org/drawingml/2006/picture">
-                <pic:pic xmlns:pic="http://schemas.openxmlformats.org/drawingml/2006/picture">
-                  <pic:nvPicPr>
-                    <pic:cNvPr id="2046139390" name="Picture 13" descr="A screenshot of a computer&#10;&#10;Description automatically generated"/>
-                    <pic:cNvPicPr/>
-                  </pic:nvPicPr>
-                  <pic:blipFill>
-                    <a:blip r:embed="rId15" cstate="print">
-                      <a:extLst>
-                        <a:ext uri="{28A0092B-C50C-407E-A947-70E740481C1C}">
-                          <a14:useLocalDpi xmlns:a14="http://schemas.microsoft.com/office/drawing/2010/main" val="0"/>
-                        </a:ext>
-                      </a:extLst>
-                    </a:blip>
-                    <a:stretch>
-                      <a:fillRect/>
-                    </a:stretch>
-                  </pic:blipFill>
-                  <pic:spPr>
-                    <a:xfrm>
-                      <a:off x="0" y="0"/>
-                      <a:ext cx="5727700" cy="3430905"/>
-                    </a:xfrm>
-                    <a:prstGeom prst="rect">
-                      <a:avLst/>
-                    </a:prstGeom>
-                  </pic:spPr>
-                </pic:pic>
-              </a:graphicData>
-            </a:graphic>
-          </wp:inline>
-        </w:drawing>
-      </w:r>
-    </w:p>
-    <w:p>
-      <w:pPr>
-        <w:rPr>
-          <w:rFonts w:ascii="Times New Roman" w:hAnsi="Times New Roman" w:cs="Times New Roman"/>
-          <w:sz w:val="20"/>
-          <w:szCs w:val="20"/>
-          <w:lang w:val="en-US"/>
-        </w:rPr>
-      </w:pPr>
-    </w:p>
-    <w:p>
-      <w:pPr>
-        <w:rPr>
-          <w:rFonts w:ascii="Times New Roman" w:hAnsi="Times New Roman" w:cs="Times New Roman"/>
-          <w:sz w:val="20"/>
-          <w:szCs w:val="20"/>
-          <w:lang w:val="en-US"/>
-        </w:rPr>
-      </w:pPr>
-      <w:r>
-        <w:rPr>
-          <w:rFonts w:ascii="Times New Roman" w:hAnsi="Times New Roman" w:cs="Times New Roman"/>
-          <w:noProof/>
-          <w:sz w:val="20"/>
-          <w:szCs w:val="20"/>
-          <w:lang w:val="en-US"/>
-        </w:rPr>
-        <w:drawing>
-          <wp:inline distT="0" distB="0" distL="0" distR="0">
-            <wp:extent cx="5727700" cy="5207000"/>
-            <wp:effectExtent l="0" t="0" r="0" b="0"/>
-            <wp:docPr id="961424599" name="Picture 12" descr="A screenshot of a computer&#10;&#10;Description automatically generated"/>
-            <wp:cNvGraphicFramePr>
-              <a:graphicFrameLocks xmlns:a="http://schemas.openxmlformats.org/drawingml/2006/main" noChangeAspect="1"/>
-            </wp:cNvGraphicFramePr>
-            <a:graphic xmlns:a="http://schemas.openxmlformats.org/drawingml/2006/main">
-              <a:graphicData uri="http://schemas.openxmlformats.org/drawingml/2006/picture">
-                <pic:pic xmlns:pic="http://schemas.openxmlformats.org/drawingml/2006/picture">
-                  <pic:nvPicPr>
-                    <pic:cNvPr id="961424599" name="Picture 12" descr="A screenshot of a computer&#10;&#10;Description automatically generated"/>
-                    <pic:cNvPicPr/>
-                  </pic:nvPicPr>
-                  <pic:blipFill>
-                    <a:blip r:embed="rId16" cstate="print">
-                      <a:extLst>
-                        <a:ext uri="{28A0092B-C50C-407E-A947-70E740481C1C}">
-                          <a14:useLocalDpi xmlns:a14="http://schemas.microsoft.com/office/drawing/2010/main" val="0"/>
-                        </a:ext>
-                      </a:extLst>
-                    </a:blip>
-                    <a:stretch>
-                      <a:fillRect/>
-                    </a:stretch>
-                  </pic:blipFill>
-                  <pic:spPr>
-                    <a:xfrm>
-                      <a:off x="0" y="0"/>
-                      <a:ext cx="5727700" cy="5207000"/>
-                    </a:xfrm>
-                    <a:prstGeom prst="rect">
-                      <a:avLst/>
-                    </a:prstGeom>
-                  </pic:spPr>
-                </pic:pic>
-              </a:graphicData>
-            </a:graphic>
-          </wp:inline>
-        </w:drawing>
-      </w:r>
-    </w:p>
-    <w:p>
-      <w:pPr>
-        <w:rPr>
-          <w:rFonts w:ascii="Times New Roman" w:hAnsi="Times New Roman" w:cs="Times New Roman"/>
-          <w:sz w:val="20"/>
-          <w:szCs w:val="20"/>
-          <w:lang w:val="en-US"/>
-        </w:rPr>
-      </w:pPr>
-      <w:r>
-        <w:rPr>
-          <w:rFonts w:ascii="Times New Roman" w:hAnsi="Times New Roman" w:cs="Times New Roman"/>
-          <w:sz w:val="20"/>
-          <w:szCs w:val="20"/>
-          <w:lang w:val="en-US"/>
-        </w:rPr>
-        <w:lastRenderedPageBreak/>
-        <w:t>Launch the Instance after the configuration.</w:t>
-      </w:r>
-    </w:p>
-    <w:p>
-      <w:pPr>
-        <w:rPr>
-          <w:rFonts w:ascii="Times New Roman" w:hAnsi="Times New Roman" w:cs="Times New Roman"/>
-          <w:sz w:val="20"/>
-          <w:szCs w:val="20"/>
-          <w:lang w:val="en-US"/>
-        </w:rPr>
-      </w:pPr>
-    </w:p>
-    <w:p>
-      <w:pPr>
-        <w:rPr>
-          <w:rFonts w:ascii="Times New Roman" w:hAnsi="Times New Roman" w:cs="Times New Roman"/>
-          <w:sz w:val="20"/>
-          <w:szCs w:val="20"/>
-          <w:lang w:val="en-US"/>
-        </w:rPr>
-      </w:pPr>
-      <w:r>
-        <w:rPr>
-          <w:rFonts w:ascii="Times New Roman" w:hAnsi="Times New Roman" w:cs="Times New Roman"/>
-          <w:noProof/>
-          <w:sz w:val="20"/>
-          <w:szCs w:val="20"/>
-          <w:lang w:val="en-US"/>
-        </w:rPr>
-        <w:drawing>
-          <wp:inline distT="0" distB="0" distL="0" distR="0">
-            <wp:extent cx="5727700" cy="3709670"/>
-            <wp:effectExtent l="0" t="0" r="0" b="0"/>
-            <wp:docPr id="39354000" name="Picture 15" descr="A screenshot of a computer&#10;&#10;Description automatically generated"/>
-            <wp:cNvGraphicFramePr>
-              <a:graphicFrameLocks xmlns:a="http://schemas.openxmlformats.org/drawingml/2006/main" noChangeAspect="1"/>
-            </wp:cNvGraphicFramePr>
-            <a:graphic xmlns:a="http://schemas.openxmlformats.org/drawingml/2006/main">
-              <a:graphicData uri="http://schemas.openxmlformats.org/drawingml/2006/picture">
-                <pic:pic xmlns:pic="http://schemas.openxmlformats.org/drawingml/2006/picture">
-                  <pic:nvPicPr>
-                    <pic:cNvPr id="39354000" name="Picture 15" descr="A screenshot of a computer&#10;&#10;Description automatically generated"/>
-                    <pic:cNvPicPr/>
-                  </pic:nvPicPr>
-                  <pic:blipFill>
-                    <a:blip r:embed="rId17" cstate="print">
                       <a:extLst>
                         <a:ext uri="{28A0092B-C50C-407E-A947-70E740481C1C}">
                           <a14:useLocalDpi xmlns:a14="http://schemas.microsoft.com/office/drawing/2010/main" val="0"/>
@@ -1088,6 +676,25 @@
           </wp:inline>
         </w:drawing>
       </w:r>
+    </w:p>
+    <w:p>
+      <w:pPr>
+        <w:rPr>
+          <w:rFonts w:ascii="Times New Roman" w:hAnsi="Times New Roman" w:cs="Times New Roman"/>
+          <w:sz w:val="20"/>
+          <w:szCs w:val="20"/>
+          <w:lang w:val="en-US"/>
+        </w:rPr>
+      </w:pPr>
+      <w:r>
+        <w:rPr>
+          <w:rFonts w:ascii="Times New Roman" w:hAnsi="Times New Roman" w:cs="Times New Roman"/>
+          <w:sz w:val="20"/>
+          <w:szCs w:val="20"/>
+          <w:lang w:val="en-US"/>
+        </w:rPr>
+        <w:t>You can see your instance information like follows.</w:t>
+      </w:r>
       <w:r>
         <w:rPr>
           <w:rFonts w:ascii="Times New Roman" w:hAnsi="Times New Roman" w:cs="Times New Roman"/>
@@ -1100,7 +707,7 @@
           <wp:inline distT="0" distB="0" distL="0" distR="0">
             <wp:extent cx="5727700" cy="3709670"/>
             <wp:effectExtent l="0" t="0" r="0" b="0"/>
-            <wp:docPr id="1894874757" name="Picture 16" descr="A screenshot of a computer&#10;&#10;Description automatically generated"/>
+            <wp:docPr id="1123662274" name="Picture 6" descr="A screenshot of a computer&#10;&#10;Description automatically generated"/>
             <wp:cNvGraphicFramePr>
               <a:graphicFrameLocks xmlns:a="http://schemas.openxmlformats.org/drawingml/2006/main" noChangeAspect="1"/>
             </wp:cNvGraphicFramePr>
@@ -1108,11 +715,11 @@
               <a:graphicData uri="http://schemas.openxmlformats.org/drawingml/2006/picture">
                 <pic:pic xmlns:pic="http://schemas.openxmlformats.org/drawingml/2006/picture">
                   <pic:nvPicPr>
-                    <pic:cNvPr id="1894874757" name="Picture 16" descr="A screenshot of a computer&#10;&#10;Description automatically generated"/>
+                    <pic:cNvPr id="1123662274" name="Picture 6" descr="A screenshot of a computer&#10;&#10;Description automatically generated"/>
                     <pic:cNvPicPr/>
                   </pic:nvPicPr>
                   <pic:blipFill>
-                    <a:blip r:embed="rId18" cstate="print">
+                    <a:blip r:embed="rId12" cstate="print">
                       <a:extLst>
                         <a:ext uri="{28A0092B-C50C-407E-A947-70E740481C1C}">
                           <a14:useLocalDpi xmlns:a14="http://schemas.microsoft.com/office/drawing/2010/main" val="0"/>
@@ -1161,7 +768,7 @@
           <wp:inline distT="0" distB="0" distL="0" distR="0">
             <wp:extent cx="5727700" cy="3709670"/>
             <wp:effectExtent l="0" t="0" r="0" b="0"/>
-            <wp:docPr id="1384117796" name="Picture 14" descr="A screenshot of a computer&#10;&#10;Description automatically generated"/>
+            <wp:docPr id="1946117742" name="Picture 7" descr="A screenshot of a computer&#10;&#10;Description automatically generated"/>
             <wp:cNvGraphicFramePr>
               <a:graphicFrameLocks xmlns:a="http://schemas.openxmlformats.org/drawingml/2006/main" noChangeAspect="1"/>
             </wp:cNvGraphicFramePr>
@@ -1169,11 +776,11 @@
               <a:graphicData uri="http://schemas.openxmlformats.org/drawingml/2006/picture">
                 <pic:pic xmlns:pic="http://schemas.openxmlformats.org/drawingml/2006/picture">
                   <pic:nvPicPr>
-                    <pic:cNvPr id="1384117796" name="Picture 14" descr="A screenshot of a computer&#10;&#10;Description automatically generated"/>
+                    <pic:cNvPr id="1946117742" name="Picture 7" descr="A screenshot of a computer&#10;&#10;Description automatically generated"/>
                     <pic:cNvPicPr/>
                   </pic:nvPicPr>
                   <pic:blipFill>
-                    <a:blip r:embed="rId19" cstate="print">
+                    <a:blip r:embed="rId13" cstate="print">
                       <a:extLst>
                         <a:ext uri="{28A0092B-C50C-407E-A947-70E740481C1C}">
                           <a14:useLocalDpi xmlns:a14="http://schemas.microsoft.com/office/drawing/2010/main" val="0"/>
@@ -1200,8 +807,28 @@
         </w:drawing>
       </w:r>
     </w:p>
+    <w:p>
+      <w:pPr>
+        <w:rPr>
+          <w:rFonts w:ascii="Times New Roman" w:hAnsi="Times New Roman" w:cs="Times New Roman"/>
+          <w:b/>
+          <w:bCs/>
+          <w:lang w:val="en-US"/>
+        </w:rPr>
+      </w:pPr>
+    </w:p>
+    <w:p>
+      <w:pPr>
+        <w:rPr>
+          <w:rFonts w:ascii="Times New Roman" w:hAnsi="Times New Roman" w:cs="Times New Roman"/>
+          <w:sz w:val="20"/>
+          <w:szCs w:val="20"/>
+          <w:lang w:val="en-US"/>
+        </w:rPr>
+      </w:pPr>
+    </w:p>
     <w:sectPr>
-      <w:headerReference w:type="default" r:id="rId20"/>
+      <w:headerReference w:type="default" r:id="rId14"/>
       <w:pgSz w:w="11900" w:h="16840"/>
       <w:pgMar w:top="1440" w:right="1440" w:bottom="1440" w:left="1440" w:header="708" w:footer="708" w:gutter="0"/>
       <w:pgBorders w:offsetFrom="page">
@@ -2468,7 +2095,10 @@
   <w:rsids>
     <w:rsidRoot w:val="000A3266"/>
     <w:rsid w:val="000A3266"/>
+    <w:rsid w:val="00180447"/>
+    <w:rsid w:val="00684504"/>
     <w:rsid w:val="00BD55BD"/>
+    <w:rsid w:val="00D816C8"/>
     <w:rsid w:val="00DD14B5"/>
   </w:rsids>
   <m:mathPr>
@@ -2938,10 +2568,6 @@
     <w:name w:val="AC7C314E09FDE84694381827C8478F81"/>
     <w:rsid w:val="000A3266"/>
   </w:style>
-  <w:style w:type="paragraph" w:customStyle="1" w:styleId="C78D206EC2D20D46B521697341C8B94C">
-    <w:name w:val="C78D206EC2D20D46B521697341C8B94C"/>
-    <w:rsid w:val="000A3266"/>
-  </w:style>
 </w:styles>
 </file>
 
